--- a/02/02_anal.docx
+++ b/02/02_anal.docx
@@ -5,14 +5,18 @@
     <w:p>
       <w:pPr>
         <w:rPr>
-          <w:rFonts w:ascii="Calibri" w:hAnsi="Calibri"/>
-          <w:b/>
-        </w:rPr>
-      </w:pPr>
-      <w:r>
-        <w:rPr>
-          <w:rFonts w:ascii="Calibri" w:hAnsi="Calibri"/>
-          <w:b/>
+          <w:rFonts w:ascii="Consolas" w:hAnsi="Consolas"/>
+          <w:b/>
+          <w:sz w:val="32"/>
+          <w:szCs w:val="32"/>
+        </w:rPr>
+      </w:pPr>
+      <w:r>
+        <w:rPr>
+          <w:rFonts w:ascii="Consolas" w:hAnsi="Consolas"/>
+          <w:b/>
+          <w:sz w:val="32"/>
+          <w:szCs w:val="32"/>
         </w:rPr>
         <w:t>Purpose</w:t>
       </w:r>
@@ -20,191 +24,268 @@
     <w:p>
       <w:pPr>
         <w:rPr>
-          <w:rFonts w:ascii="Calibri" w:hAnsi="Calibri"/>
-        </w:rPr>
-      </w:pPr>
-      <w:r>
-        <w:rPr>
-          <w:rFonts w:ascii="Calibri" w:hAnsi="Calibri"/>
-        </w:rPr>
-        <w:t xml:space="preserve">The purpose of Unit 01 was to learn the fundamental steps in programming and practice using the steps with basic code on a system platform. </w:t>
-      </w:r>
-    </w:p>
-    <w:p>
-      <w:pPr>
-        <w:rPr>
-          <w:rFonts w:ascii="Calibri" w:hAnsi="Calibri"/>
-        </w:rPr>
-      </w:pPr>
-    </w:p>
-    <w:p>
-      <w:pPr>
-        <w:rPr>
-          <w:rFonts w:ascii="Calibri" w:hAnsi="Calibri"/>
-          <w:b/>
-        </w:rPr>
-      </w:pPr>
-      <w:r>
-        <w:rPr>
-          <w:rFonts w:ascii="Calibri" w:hAnsi="Calibri"/>
-          <w:b/>
+          <w:rFonts w:ascii="Consolas" w:hAnsi="Consolas"/>
+        </w:rPr>
+      </w:pPr>
+      <w:r>
+        <w:rPr>
+          <w:rFonts w:ascii="Consolas" w:hAnsi="Consolas"/>
+        </w:rPr>
+        <w:t>The purpose of this unit was to introduce us to Desk Checks, and how to test our software to ensure that we get the desired output.</w:t>
+      </w:r>
+    </w:p>
+    <w:p>
+      <w:pPr>
+        <w:rPr>
+          <w:rFonts w:ascii="Consolas" w:hAnsi="Consolas"/>
+        </w:rPr>
+      </w:pPr>
+    </w:p>
+    <w:p>
+      <w:pPr>
+        <w:rPr>
+          <w:rFonts w:ascii="Consolas" w:hAnsi="Consolas"/>
+          <w:b/>
+          <w:sz w:val="32"/>
+          <w:szCs w:val="32"/>
+        </w:rPr>
+      </w:pPr>
+      <w:r>
+        <w:rPr>
+          <w:rFonts w:ascii="Consolas" w:hAnsi="Consolas"/>
+          <w:b/>
+          <w:sz w:val="32"/>
+          <w:szCs w:val="32"/>
         </w:rPr>
         <w:t>Concepts</w:t>
       </w:r>
+    </w:p>
+    <w:p>
+      <w:pPr>
+        <w:rPr>
+          <w:rFonts w:ascii="Consolas" w:hAnsi="Consolas"/>
+        </w:rPr>
+      </w:pPr>
+    </w:p>
+    <w:p>
+      <w:pPr>
+        <w:rPr>
+          <w:rFonts w:ascii="Consolas" w:hAnsi="Consolas"/>
+        </w:rPr>
+      </w:pPr>
+      <w:r>
+        <w:rPr>
+          <w:rFonts w:ascii="Consolas" w:hAnsi="Consolas"/>
+          <w:b/>
+        </w:rPr>
+        <w:t>Desk Check</w:t>
+      </w:r>
+      <w:r>
+        <w:rPr>
+          <w:rFonts w:ascii="Consolas" w:hAnsi="Consolas"/>
+        </w:rPr>
+        <w:t xml:space="preserve"> - A physical run through of a programs logic to ensure that the desired output is achieved. This is often used in software testing to find bugs and to ensure that the solution to a problem is valid.</w:t>
+      </w:r>
+    </w:p>
+    <w:p>
+      <w:pPr>
+        <w:rPr>
+          <w:rFonts w:ascii="Consolas" w:hAnsi="Consolas"/>
+        </w:rPr>
+      </w:pPr>
+    </w:p>
+    <w:p>
+      <w:pPr>
+        <w:rPr>
+          <w:rFonts w:ascii="Consolas" w:hAnsi="Consolas"/>
+        </w:rPr>
+      </w:pPr>
+      <w:r>
+        <w:rPr>
+          <w:rFonts w:ascii="Consolas" w:hAnsi="Consolas"/>
+          <w:b/>
+        </w:rPr>
+        <w:t>Software Testing</w:t>
+      </w:r>
+      <w:r>
+        <w:rPr>
+          <w:rFonts w:ascii="Consolas" w:hAnsi="Consolas"/>
+        </w:rPr>
+        <w:t xml:space="preserve"> – Implemented in a variety of ways, software testing is meant to reduce bugs and undefined behavior in programs by making sure that a functions output meets pre-defined expectations.</w:t>
+      </w:r>
+    </w:p>
+    <w:p>
+      <w:pPr>
+        <w:rPr>
+          <w:rFonts w:ascii="Consolas" w:hAnsi="Consolas"/>
+        </w:rPr>
+      </w:pPr>
+    </w:p>
+    <w:p>
+      <w:pPr>
+        <w:rPr>
+          <w:rFonts w:ascii="Consolas" w:hAnsi="Consolas"/>
+        </w:rPr>
+      </w:pPr>
+      <w:r>
+        <w:rPr>
+          <w:rFonts w:ascii="Consolas" w:hAnsi="Consolas"/>
+          <w:b/>
+        </w:rPr>
+        <w:t>Naming Conventions</w:t>
+      </w:r>
+      <w:r>
+        <w:rPr>
+          <w:rFonts w:ascii="Consolas" w:hAnsi="Consolas"/>
+        </w:rPr>
+        <w:t xml:space="preserve"> – In programming using defined naming conventions makes it easier to follow a programs execution and helps teams of programmers work together since they have a common set of variable names to pull from and they are designed in the same way. For </w:t>
+      </w:r>
+      <w:r>
+        <w:rPr>
+          <w:rFonts w:ascii="Consolas" w:hAnsi="Consolas"/>
+        </w:rPr>
+        <w:t>example,</w:t>
+      </w:r>
+      <w:r>
+        <w:rPr>
+          <w:rFonts w:ascii="Consolas" w:hAnsi="Consolas"/>
+        </w:rPr>
+        <w:t xml:space="preserve"> if a programmer uses camel case naming for one variable, they should do their best to use camel case for all variables.</w:t>
+      </w:r>
+    </w:p>
+    <w:p>
+      <w:pPr>
+        <w:rPr>
+          <w:rFonts w:ascii="Consolas" w:hAnsi="Consolas"/>
+        </w:rPr>
+      </w:pPr>
+    </w:p>
+    <w:p>
+      <w:pPr>
+        <w:rPr>
+          <w:rFonts w:ascii="Consolas" w:hAnsi="Consolas"/>
+        </w:rPr>
+      </w:pPr>
+      <w:r>
+        <w:rPr>
+          <w:rFonts w:ascii="Consolas" w:hAnsi="Consolas"/>
+          <w:b/>
+        </w:rPr>
+        <w:t>Mathematical Operators</w:t>
+      </w:r>
+      <w:r>
+        <w:rPr>
+          <w:rFonts w:ascii="Consolas" w:hAnsi="Consolas"/>
+        </w:rPr>
+        <w:t xml:space="preserve"> – Mathematical operators in programming allow for complex algorithms that can do more than simply print a string onto the screen. These can range from simple arithmetic to higher level mathematics, and in the case of game development, linear algebra and vector manipulation.</w:t>
+      </w:r>
+    </w:p>
+    <w:p>
+      <w:pPr>
+        <w:rPr>
+          <w:rFonts w:ascii="Consolas" w:hAnsi="Consolas"/>
+        </w:rPr>
+      </w:pPr>
+    </w:p>
+    <w:p>
+      <w:pPr>
+        <w:rPr>
+          <w:rFonts w:ascii="Consolas" w:hAnsi="Consolas"/>
+        </w:rPr>
+      </w:pPr>
+      <w:r>
+        <w:rPr>
+          <w:rFonts w:ascii="Consolas" w:hAnsi="Consolas"/>
+          <w:b/>
+        </w:rPr>
+        <w:t>Float</w:t>
+      </w:r>
+      <w:r>
+        <w:rPr>
+          <w:rFonts w:ascii="Consolas" w:hAnsi="Consolas"/>
+        </w:rPr>
+        <w:t xml:space="preserve"> – A float is a piece of numerical data with a decimal. In PHP a floats maximum value of </w:t>
+      </w:r>
+      <w:r>
+        <w:rPr>
+          <w:rFonts w:ascii="Consolas" w:hAnsi="Consolas" w:cs="Arial"/>
+          <w:color w:val="222222"/>
+          <w:shd w:val="clear" w:color="auto" w:fill="FFFFFF"/>
+        </w:rPr>
+        <w:t>1.7976931348623E+308</w:t>
+      </w:r>
+      <w:r>
+        <w:rPr>
+          <w:rFonts w:ascii="Consolas" w:hAnsi="Consolas" w:cs="Arial"/>
+          <w:color w:val="222222"/>
+          <w:shd w:val="clear" w:color="auto" w:fill="FFFFFF"/>
+        </w:rPr>
+        <w:t xml:space="preserve"> with a maximum precision up to 14 digits.</w:t>
+      </w:r>
+      <w:r>
+        <w:rPr>
+          <w:rFonts w:ascii="Consolas" w:hAnsi="Consolas"/>
+        </w:rPr>
+        <w:t xml:space="preserve"> The precision gained from using floats over integers allow for more complex equations and higher accuracy in calculations.</w:t>
+      </w:r>
+    </w:p>
+    <w:p>
+      <w:pPr>
+        <w:rPr>
+          <w:rFonts w:ascii="Consolas" w:hAnsi="Consolas"/>
+        </w:rPr>
+      </w:pPr>
       <w:bookmarkStart w:id="0" w:name="_GoBack"/>
       <w:bookmarkEnd w:id="0"/>
     </w:p>
     <w:p>
       <w:pPr>
         <w:rPr>
-          <w:rFonts w:ascii="Calibri" w:hAnsi="Calibri"/>
-        </w:rPr>
-      </w:pPr>
-    </w:p>
-    <w:p>
-      <w:pPr>
-        <w:rPr>
-          <w:rFonts w:ascii="Calibri" w:hAnsi="Calibri"/>
-        </w:rPr>
-      </w:pPr>
-      <w:r>
-        <w:rPr>
-          <w:rFonts w:ascii="Calibri" w:hAnsi="Calibri"/>
-        </w:rPr>
-        <w:t xml:space="preserve">Modular – The concept of systems that are independent from one another, often portable pieces of code that can be integrated into other software with writing an interface layer between the module and the software. In theory it’s great. In practice, humans </w:t>
-      </w:r>
-      <w:r>
-        <w:rPr>
-          <w:rFonts w:ascii="Calibri" w:hAnsi="Calibri"/>
-        </w:rPr>
-        <w:t>exist,</w:t>
-      </w:r>
-      <w:r>
-        <w:rPr>
-          <w:rFonts w:ascii="Calibri" w:hAnsi="Calibri"/>
-        </w:rPr>
-        <w:t xml:space="preserve"> and we are not very good at keeping the spaghetti out.</w:t>
-      </w:r>
-    </w:p>
-    <w:p>
-      <w:pPr>
-        <w:rPr>
-          <w:rFonts w:ascii="Calibri" w:hAnsi="Calibri"/>
-        </w:rPr>
-      </w:pPr>
-    </w:p>
-    <w:p>
-      <w:pPr>
-        <w:rPr>
-          <w:rFonts w:ascii="Calibri" w:hAnsi="Calibri"/>
-        </w:rPr>
-      </w:pPr>
-      <w:r>
-        <w:rPr>
-          <w:rFonts w:ascii="Calibri" w:hAnsi="Calibri"/>
-        </w:rPr>
-        <w:t>Constants – Variables that are meant to be assigned at compile time and not changed during runtime. They are usually read only, however in some languages (JavaScript) you can define a constant and reassign that constant in the next line. Aren’t interpreted languages fun?</w:t>
-      </w:r>
-    </w:p>
-    <w:p>
-      <w:pPr>
-        <w:rPr>
-          <w:rFonts w:ascii="Calibri" w:hAnsi="Calibri"/>
-        </w:rPr>
-      </w:pPr>
-    </w:p>
-    <w:p>
-      <w:pPr>
-        <w:rPr>
-          <w:rFonts w:ascii="Calibri" w:hAnsi="Calibri"/>
-        </w:rPr>
-      </w:pPr>
-      <w:r>
-        <w:rPr>
-          <w:rFonts w:ascii="Calibri" w:hAnsi="Calibri"/>
-        </w:rPr>
-        <w:t xml:space="preserve">Procedure-Driven – Development of procedures that directs the flow of data and control. </w:t>
-      </w:r>
-      <w:r>
-        <w:rPr>
-          <w:rFonts w:ascii="Calibri" w:hAnsi="Calibri"/>
-        </w:rPr>
-        <w:t xml:space="preserve">Clang </w:t>
-      </w:r>
-      <w:r>
-        <w:rPr>
-          <w:rFonts w:ascii="Calibri" w:hAnsi="Calibri"/>
-        </w:rPr>
-        <w:t xml:space="preserve">works this way. It has defined instructions that are followed in a structured order of </w:t>
-      </w:r>
-      <w:r>
-        <w:rPr>
-          <w:rFonts w:ascii="Calibri" w:hAnsi="Calibri"/>
-        </w:rPr>
-        <w:t>execution and must be compiled before execution.</w:t>
-      </w:r>
-    </w:p>
-    <w:p>
-      <w:pPr>
-        <w:rPr>
-          <w:rFonts w:ascii="Calibri" w:hAnsi="Calibri"/>
-        </w:rPr>
-      </w:pPr>
-    </w:p>
-    <w:p>
-      <w:pPr>
-        <w:rPr>
-          <w:rFonts w:ascii="Calibri" w:hAnsi="Calibri"/>
-        </w:rPr>
-      </w:pPr>
-      <w:r>
-        <w:rPr>
-          <w:rFonts w:ascii="Calibri" w:hAnsi="Calibri"/>
-        </w:rPr>
-        <w:t xml:space="preserve">Event-Driven – Development of procedures that is defined by the </w:t>
-      </w:r>
-      <w:r>
-        <w:rPr>
-          <w:rFonts w:ascii="Calibri" w:hAnsi="Calibri"/>
-        </w:rPr>
-        <w:t>flow of data and control. Embedded systems are often programmed this way due to there even driven hardware designs. Digital clocks, microwaves, and other common household gadgets are programmed to respond to user interactions. These interactions or events change the output of these devices.</w:t>
-      </w:r>
-    </w:p>
-    <w:p>
-      <w:pPr>
-        <w:rPr>
-          <w:rFonts w:ascii="Calibri" w:hAnsi="Calibri"/>
-        </w:rPr>
-      </w:pPr>
-    </w:p>
-    <w:p>
-      <w:pPr>
-        <w:rPr>
-          <w:rFonts w:ascii="Calibri" w:hAnsi="Calibri"/>
-          <w:b/>
-        </w:rPr>
-      </w:pPr>
-      <w:r>
-        <w:rPr>
-          <w:rFonts w:ascii="Calibri" w:hAnsi="Calibri"/>
-          <w:b/>
+          <w:rFonts w:ascii="Consolas" w:hAnsi="Consolas"/>
+          <w:b/>
+          <w:sz w:val="32"/>
+          <w:szCs w:val="32"/>
+        </w:rPr>
+      </w:pPr>
+      <w:r>
+        <w:rPr>
+          <w:rFonts w:ascii="Consolas" w:hAnsi="Consolas"/>
+          <w:b/>
+          <w:sz w:val="32"/>
+          <w:szCs w:val="32"/>
         </w:rPr>
         <w:t>Implications</w:t>
       </w:r>
     </w:p>
-    <w:p>
-      <w:pPr>
-        <w:rPr>
-          <w:rFonts w:ascii="Calibri" w:hAnsi="Calibri"/>
-        </w:rPr>
-      </w:pPr>
-    </w:p>
-    <w:p>
-      <w:r>
-        <w:t>Programming exists as a way for us to interact with and control bits. Higher levels of control indicate a more complex system and</w:t>
-      </w:r>
-      <w:r>
-        <w:t xml:space="preserve"> give end users the ability to perform highly interactive operations that would be extremely difficult if they were to write instructions by hand. Programmers can directly control the entire capabilities of a system they are developing for by writing highly optimized instructions.</w:t>
+    <w:p/>
+    <w:p>
+      <w:r>
+        <w:t xml:space="preserve">The purpose of this unit was to introduce us to critical analysis of a program. As programmers become build larger and more complex programming interfaces, they often run into the problem of making sure that their code actual does what they believe they have programmed it to do. It becomes necessary at that point to develop testing methods meant to pass or fail the execution of their program based on a pre-defined expected </w:t>
+      </w:r>
+      <w:r>
+        <w:lastRenderedPageBreak/>
+        <w:t>output compared against the actual output of the program or functions within the program.</w:t>
+      </w:r>
+    </w:p>
+    <w:p/>
+    <w:p>
+      <w:r>
+        <w:t xml:space="preserve">The desk check is one example of such tests and in </w:t>
+      </w:r>
+      <w:r>
+        <w:t>a more professional environment, entire departments are dedicated to designing tests and implementing those tests, often in continuous deployment, meaning the tests are performed on every single version of their software before that version can be released, and it is done on a regular basis.</w:t>
+      </w:r>
+    </w:p>
+    <w:p/>
+    <w:p>
+      <w:r>
+        <w:t>Unfortunately, these unit tests are only valuable if the person writing the tests really understands the implications of the test. Their value starts to degrade the more the tests are generalized. For that reason, unit tests and things like desk checks are often best performed on singular functions rather than entire programs at once.</w:t>
+      </w:r>
+    </w:p>
+    <w:p/>
+    <w:p>
+      <w:r>
+        <w:t>The lack of reasonable and accurate unit testing has led to a shift in programming recently and the old trend of functional programming has started to see a resurgence in popularity. I for one welcome our new functional overlords.</w:t>
       </w:r>
     </w:p>
     <w:sectPr>
